--- a/Matt Wong - W266 Final Paper.docx
+++ b/Matt Wong - W266 Final Paper.docx
@@ -1533,23 +1533,23 @@
           <w:sz w:val="24"/>
           <w:szCs w:val="24"/>
         </w:rPr>
-        <w:t xml:space="preserve"> For the sake of </w:t>
-      </w:r>
-      <w:r>
-        <w:rPr>
-          <w:rFonts w:ascii="Times New Roman" w:hAnsi="Times New Roman" w:cs="Times New Roman"/>
-          <w:sz w:val="24"/>
-          <w:szCs w:val="24"/>
-        </w:rPr>
-        <w:t>completeness,</w:t>
-      </w:r>
-      <w:r>
-        <w:rPr>
-          <w:rFonts w:ascii="Times New Roman" w:hAnsi="Times New Roman" w:cs="Times New Roman"/>
-          <w:sz w:val="24"/>
-          <w:szCs w:val="24"/>
-        </w:rPr>
-        <w:t xml:space="preserve"> I decided to create two </w:t>
+        <w:t xml:space="preserve"> Even though my baseline model benefits from its retention of information about previous </w:t>
+      </w:r>
+      <w:r>
+        <w:rPr>
+          <w:rFonts w:ascii="Times New Roman" w:hAnsi="Times New Roman" w:cs="Times New Roman"/>
+          <w:sz w:val="24"/>
+          <w:szCs w:val="24"/>
+        </w:rPr>
+        <w:t>tokens in the sentence, I</w:t>
+      </w:r>
+      <w:r>
+        <w:rPr>
+          <w:rFonts w:ascii="Times New Roman" w:hAnsi="Times New Roman" w:cs="Times New Roman"/>
+          <w:sz w:val="24"/>
+          <w:szCs w:val="24"/>
+        </w:rPr>
+        <w:t xml:space="preserve"> decided to create two </w:t>
       </w:r>
       <w:proofErr w:type="spellStart"/>
       <w:r>
@@ -1592,6 +1592,14 @@
           <w:szCs w:val="24"/>
         </w:rPr>
         <w:t xml:space="preserve"> layer</w:t>
+      </w:r>
+      <w:r>
+        <w:rPr>
+          <w:rFonts w:ascii="Times New Roman" w:hAnsi="Times New Roman" w:cs="Times New Roman"/>
+          <w:sz w:val="24"/>
+          <w:szCs w:val="24"/>
+        </w:rPr>
+        <w:t xml:space="preserve"> for the sake of completeness and personal curiosity</w:t>
       </w:r>
       <w:r>
         <w:rPr>
@@ -2193,33 +2201,136 @@
           <w:sz w:val="24"/>
           <w:szCs w:val="24"/>
         </w:rPr>
-        <w:t xml:space="preserve"> surprising since I had expected an LSTM to have better performance on long sequences. Both the CNN and LSTM architectures had </w:t>
-      </w:r>
-      <w:r>
-        <w:rPr>
-          <w:rFonts w:ascii="Times New Roman" w:hAnsi="Times New Roman" w:cs="Times New Roman"/>
-          <w:sz w:val="24"/>
-          <w:szCs w:val="24"/>
-        </w:rPr>
-        <w:t xml:space="preserve">generally </w:t>
-      </w:r>
-      <w:r>
-        <w:rPr>
-          <w:rFonts w:ascii="Times New Roman" w:hAnsi="Times New Roman" w:cs="Times New Roman"/>
-          <w:sz w:val="24"/>
-          <w:szCs w:val="24"/>
-        </w:rPr>
-        <w:t xml:space="preserve">similar accuracies and losses so the former </w:t>
-      </w:r>
-    </w:p>
-    <w:p>
-      <w:pPr>
-        <w:rPr>
-          <w:rFonts w:ascii="Times New Roman" w:hAnsi="Times New Roman" w:cs="Times New Roman"/>
-          <w:sz w:val="24"/>
-          <w:szCs w:val="24"/>
-        </w:rPr>
-      </w:pPr>
+        <w:t xml:space="preserve"> surprising since I had expected an LSTM to have better performance on long sequences. Both the </w:t>
+      </w:r>
+      <w:r>
+        <w:rPr>
+          <w:noProof/>
+        </w:rPr>
+        <w:lastRenderedPageBreak/>
+        <mc:AlternateContent>
+          <mc:Choice Requires="wps">
+            <w:drawing>
+              <wp:anchor distT="0" distB="0" distL="114300" distR="114300" simplePos="0" relativeHeight="251674624" behindDoc="0" locked="0" layoutInCell="1" allowOverlap="1" wp14:anchorId="361B082F" wp14:editId="3C1E8666">
+                <wp:simplePos x="0" y="0"/>
+                <wp:positionH relativeFrom="column">
+                  <wp:posOffset>0</wp:posOffset>
+                </wp:positionH>
+                <wp:positionV relativeFrom="paragraph">
+                  <wp:posOffset>3931920</wp:posOffset>
+                </wp:positionV>
+                <wp:extent cx="5943600" cy="635"/>
+                <wp:effectExtent l="0" t="0" r="0" b="0"/>
+                <wp:wrapThrough wrapText="bothSides">
+                  <wp:wrapPolygon edited="0">
+                    <wp:start x="0" y="0"/>
+                    <wp:lineTo x="0" y="21600"/>
+                    <wp:lineTo x="21600" y="21600"/>
+                    <wp:lineTo x="21600" y="0"/>
+                  </wp:wrapPolygon>
+                </wp:wrapThrough>
+                <wp:docPr id="2" name="Text Box 2"/>
+                <wp:cNvGraphicFramePr/>
+                <a:graphic xmlns:a="http://schemas.openxmlformats.org/drawingml/2006/main">
+                  <a:graphicData uri="http://schemas.microsoft.com/office/word/2010/wordprocessingShape">
+                    <wps:wsp>
+                      <wps:cNvSpPr txBox="1"/>
+                      <wps:spPr>
+                        <a:xfrm>
+                          <a:off x="0" y="0"/>
+                          <a:ext cx="5943600" cy="635"/>
+                        </a:xfrm>
+                        <a:prstGeom prst="rect">
+                          <a:avLst/>
+                        </a:prstGeom>
+                        <a:solidFill>
+                          <a:prstClr val="white"/>
+                        </a:solidFill>
+                        <a:ln>
+                          <a:noFill/>
+                        </a:ln>
+                      </wps:spPr>
+                      <wps:txbx>
+                        <w:txbxContent>
+                          <w:p>
+                            <w:pPr>
+                              <w:pStyle w:val="Caption"/>
+                              <w:rPr>
+                                <w:rFonts w:ascii="Times New Roman" w:hAnsi="Times New Roman" w:cs="Times New Roman"/>
+                                <w:b/>
+                                <w:bCs/>
+                                <w:i w:val="0"/>
+                                <w:iCs w:val="0"/>
+                                <w:sz w:val="24"/>
+                                <w:szCs w:val="24"/>
+                              </w:rPr>
+                            </w:pPr>
+                            <w:r>
+                              <w:rPr>
+                                <w:rFonts w:ascii="Times New Roman" w:hAnsi="Times New Roman" w:cs="Times New Roman"/>
+                                <w:b/>
+                                <w:bCs/>
+                                <w:i w:val="0"/>
+                                <w:iCs w:val="0"/>
+                              </w:rPr>
+                              <w:t>Table 1</w:t>
+                            </w:r>
+                          </w:p>
+                        </w:txbxContent>
+                      </wps:txbx>
+                      <wps:bodyPr rot="0" spcFirstLastPara="0" vertOverflow="overflow" horzOverflow="overflow" vert="horz" wrap="square" lIns="0" tIns="0" rIns="0" bIns="0" numCol="1" spcCol="0" rtlCol="0" fromWordArt="0" anchor="t" anchorCtr="0" forceAA="0" compatLnSpc="1">
+                        <a:prstTxWarp prst="textNoShape">
+                          <a:avLst/>
+                        </a:prstTxWarp>
+                        <a:spAutoFit/>
+                      </wps:bodyPr>
+                    </wps:wsp>
+                  </a:graphicData>
+                </a:graphic>
+              </wp:anchor>
+            </w:drawing>
+          </mc:Choice>
+          <mc:Fallback>
+            <w:pict>
+              <v:shapetype w14:anchorId="361B082F" id="_x0000_t202" coordsize="21600,21600" o:spt="202" path="m,l,21600r21600,l21600,xe">
+                <v:stroke joinstyle="miter"/>
+                <v:path gradientshapeok="t" o:connecttype="rect"/>
+              </v:shapetype>
+              <v:shape id="Text Box 2" o:spid="_x0000_s1026" type="#_x0000_t202" style="position:absolute;margin-left:0;margin-top:309.6pt;width:468pt;height:.05pt;z-index:251674624;visibility:visible;mso-wrap-style:square;mso-wrap-distance-left:9pt;mso-wrap-distance-top:0;mso-wrap-distance-right:9pt;mso-wrap-distance-bottom:0;mso-position-horizontal:absolute;mso-position-horizontal-relative:text;mso-position-vertical:absolute;mso-position-vertical-relative:text;v-text-anchor:top" o:gfxdata="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" stroked="f">
+                <v:textbox style="mso-fit-shape-to-text:t" inset="0,0,0,0">
+                  <w:txbxContent>
+                    <w:p>
+                      <w:pPr>
+                        <w:pStyle w:val="Caption"/>
+                        <w:rPr>
+                          <w:rFonts w:ascii="Times New Roman" w:hAnsi="Times New Roman" w:cs="Times New Roman"/>
+                          <w:b/>
+                          <w:bCs/>
+                          <w:i w:val="0"/>
+                          <w:iCs w:val="0"/>
+                          <w:sz w:val="24"/>
+                          <w:szCs w:val="24"/>
+                        </w:rPr>
+                      </w:pPr>
+                      <w:r>
+                        <w:rPr>
+                          <w:rFonts w:ascii="Times New Roman" w:hAnsi="Times New Roman" w:cs="Times New Roman"/>
+                          <w:b/>
+                          <w:bCs/>
+                          <w:i w:val="0"/>
+                          <w:iCs w:val="0"/>
+                        </w:rPr>
+                        <w:t>Table 1</w:t>
+                      </w:r>
+                    </w:p>
+                  </w:txbxContent>
+                </v:textbox>
+                <w10:wrap type="through"/>
+              </v:shape>
+            </w:pict>
+          </mc:Fallback>
+        </mc:AlternateContent>
+      </w:r>
       <w:r>
         <w:rPr>
           <w:rFonts w:ascii="Times New Roman" w:hAnsi="Times New Roman" w:cs="Times New Roman"/>
@@ -2229,8 +2340,7 @@
           <w:sz w:val="32"/>
           <w:szCs w:val="32"/>
         </w:rPr>
-        <w:lastRenderedPageBreak/>
-        <w:object w:dxaOrig="8655" w:dyaOrig="5715" w14:anchorId="47CAF1A7">
+        <w:object w:dxaOrig="1440" w:dyaOrig="1440" w14:anchorId="47CAF1A7">
           <v:shapetype id="_x0000_t75" coordsize="21600,21600" o:spt="75" o:preferrelative="t" path="m@4@5l@4@11@9@11@9@5xe" filled="f" stroked="f">
             <v:stroke joinstyle="miter"/>
             <v:formulas>
@@ -2250,40 +2360,36 @@
             <v:path o:extrusionok="f" gradientshapeok="t" o:connecttype="rect"/>
             <o:lock v:ext="edit" aspectratio="t"/>
           </v:shapetype>
-          <v:shape id="_x0000_s1026" type="#_x0000_t75" style="position:absolute;margin-left:0;margin-top:.15pt;width:468pt;height:304.95pt;z-index:251659264;mso-position-horizontal-relative:text;mso-position-vertical-relative:text;mso-width-relative:page;mso-height-relative:page">
+          <v:shape id="_x0000_s1026" type="#_x0000_t75" style="position:absolute;margin-left:0;margin-top:.15pt;width:468pt;height:304.95pt;z-index:-251657216;mso-position-horizontal-relative:text;mso-position-vertical-relative:text;mso-width-relative:page;mso-height-relative:page" wrapcoords="-35 0 -35 21494 21600 21494 21600 0 -35 0">
             <v:imagedata r:id="rId6" o:title=""/>
-            <w10:wrap type="square"/>
+            <w10:wrap type="through"/>
           </v:shape>
-          <o:OLEObject Type="Embed" ProgID="Excel.Sheet.12" ShapeID="_x0000_s1026" DrawAspect="Content" ObjectID="_1679562613" r:id="rId7"/>
+          <o:OLEObject Type="Embed" ProgID="Excel.Sheet.12" ShapeID="_x0000_s1026" DrawAspect="Content" ObjectID="_1679565157" r:id="rId7"/>
         </w:object>
       </w:r>
       <w:r>
         <w:rPr>
           <w:rFonts w:ascii="Times New Roman" w:hAnsi="Times New Roman" w:cs="Times New Roman"/>
-          <w:b/>
-          <w:bCs/>
-          <w:sz w:val="24"/>
-          <w:szCs w:val="24"/>
-        </w:rPr>
-        <w:t xml:space="preserve"> </w:t>
-      </w:r>
-      <w:r>
-        <w:rPr>
-          <w:rFonts w:ascii="Times New Roman" w:hAnsi="Times New Roman" w:cs="Times New Roman"/>
-          <w:b/>
-          <w:bCs/>
-          <w:sz w:val="24"/>
-          <w:szCs w:val="24"/>
-        </w:rPr>
-        <w:t xml:space="preserve">Fig 3. </w:t>
-      </w:r>
-      <w:r>
-        <w:rPr>
-          <w:rFonts w:ascii="Times New Roman" w:hAnsi="Times New Roman" w:cs="Times New Roman"/>
-          <w:sz w:val="24"/>
-          <w:szCs w:val="24"/>
-        </w:rPr>
-        <w:t>Test Loss and Accuracy for Models</w:t>
+          <w:sz w:val="24"/>
+          <w:szCs w:val="24"/>
+        </w:rPr>
+        <w:t xml:space="preserve">CNN and LSTM architectures had </w:t>
+      </w:r>
+      <w:r>
+        <w:rPr>
+          <w:rFonts w:ascii="Times New Roman" w:hAnsi="Times New Roman" w:cs="Times New Roman"/>
+          <w:sz w:val="24"/>
+          <w:szCs w:val="24"/>
+        </w:rPr>
+        <w:t xml:space="preserve">generally </w:t>
+      </w:r>
+      <w:r>
+        <w:rPr>
+          <w:rFonts w:ascii="Times New Roman" w:hAnsi="Times New Roman" w:cs="Times New Roman"/>
+          <w:sz w:val="24"/>
+          <w:szCs w:val="24"/>
+        </w:rPr>
+        <w:t xml:space="preserve">similar accuracies and losses so the former point could still hold true with further testing. </w:t>
       </w:r>
     </w:p>
     <w:p>
@@ -2300,23 +2406,6 @@
           <w:sz w:val="24"/>
           <w:szCs w:val="24"/>
         </w:rPr>
-        <w:t xml:space="preserve">point could still hold true with further testing. </w:t>
-      </w:r>
-    </w:p>
-    <w:p>
-      <w:pPr>
-        <w:rPr>
-          <w:rFonts w:ascii="Times New Roman" w:hAnsi="Times New Roman" w:cs="Times New Roman"/>
-          <w:sz w:val="24"/>
-          <w:szCs w:val="24"/>
-        </w:rPr>
-      </w:pPr>
-      <w:r>
-        <w:rPr>
-          <w:rFonts w:ascii="Times New Roman" w:hAnsi="Times New Roman" w:cs="Times New Roman"/>
-          <w:sz w:val="24"/>
-          <w:szCs w:val="24"/>
-        </w:rPr>
         <w:t>A common</w:t>
       </w:r>
       <w:r>
@@ -2495,89 +2584,15 @@
           <w:sz w:val="24"/>
           <w:szCs w:val="24"/>
         </w:rPr>
-        <w:t>I found that most epoch</w:t>
-      </w:r>
-      <w:r>
-        <w:rPr>
-          <w:rFonts w:ascii="Times New Roman" w:hAnsi="Times New Roman" w:cs="Times New Roman"/>
-          <w:sz w:val="24"/>
-          <w:szCs w:val="24"/>
-        </w:rPr>
-        <w:t xml:space="preserve"> numbers</w:t>
-      </w:r>
-      <w:r>
-        <w:rPr>
-          <w:rFonts w:ascii="Times New Roman" w:hAnsi="Times New Roman" w:cs="Times New Roman"/>
-          <w:sz w:val="24"/>
-          <w:szCs w:val="24"/>
-        </w:rPr>
-        <w:t xml:space="preserve"> over </w:t>
-      </w:r>
-      <w:r>
-        <w:rPr>
-          <w:rFonts w:ascii="Times New Roman" w:hAnsi="Times New Roman" w:cs="Times New Roman"/>
-          <w:sz w:val="24"/>
-          <w:szCs w:val="24"/>
-        </w:rPr>
-        <w:t xml:space="preserve">ten </w:t>
-      </w:r>
-      <w:r>
-        <w:rPr>
-          <w:rFonts w:ascii="Times New Roman" w:hAnsi="Times New Roman" w:cs="Times New Roman"/>
-          <w:sz w:val="24"/>
-          <w:szCs w:val="24"/>
-        </w:rPr>
-        <w:t xml:space="preserve">had diminishing returns on performance, which could possibly just be </w:t>
-      </w:r>
-      <w:r>
-        <w:rPr>
-          <w:rFonts w:ascii="Times New Roman" w:hAnsi="Times New Roman" w:cs="Times New Roman"/>
-          <w:sz w:val="24"/>
-          <w:szCs w:val="24"/>
-        </w:rPr>
-        <w:t xml:space="preserve">because </w:t>
-      </w:r>
-      <w:r>
-        <w:rPr>
-          <w:rFonts w:ascii="Times New Roman" w:hAnsi="Times New Roman" w:cs="Times New Roman"/>
-          <w:sz w:val="24"/>
-          <w:szCs w:val="24"/>
-        </w:rPr>
-        <w:t>people all have different writing styles.</w:t>
-      </w:r>
-      <w:r>
-        <w:rPr>
-          <w:rFonts w:ascii="Times New Roman" w:hAnsi="Times New Roman" w:cs="Times New Roman"/>
-          <w:sz w:val="24"/>
-          <w:szCs w:val="24"/>
-        </w:rPr>
-        <w:t xml:space="preserve"> The BERT based models had hundreds of millions of trainable parameters, compared to the few </w:t>
-      </w:r>
-    </w:p>
-    <w:p>
-      <w:pPr>
-        <w:rPr>
-          <w:rFonts w:ascii="Times New Roman" w:hAnsi="Times New Roman" w:cs="Times New Roman"/>
-          <w:sz w:val="24"/>
-          <w:szCs w:val="24"/>
-        </w:rPr>
-      </w:pPr>
-    </w:p>
-    <w:p>
-      <w:pPr>
-        <w:rPr>
-          <w:rFonts w:ascii="Times New Roman" w:hAnsi="Times New Roman" w:cs="Times New Roman"/>
-          <w:sz w:val="24"/>
-          <w:szCs w:val="24"/>
-        </w:rPr>
-      </w:pPr>
-      <w:r>
-        <w:rPr>
-          <w:rFonts w:ascii="Times New Roman" w:hAnsi="Times New Roman" w:cs="Times New Roman"/>
-          <w:sz w:val="24"/>
-          <w:szCs w:val="24"/>
-        </w:rPr>
-        <w:t xml:space="preserve">hundred thousand </w:t>
+        <w:t>I found that most epoch numbers over ten had diminishing returns on performance, which could possibly just be because people all have different writing styles.</w:t>
+      </w:r>
+      <w:r>
+        <w:rPr>
+          <w:rFonts w:ascii="Times New Roman" w:hAnsi="Times New Roman" w:cs="Times New Roman"/>
+          <w:sz w:val="24"/>
+          <w:szCs w:val="24"/>
+        </w:rPr>
+        <w:t xml:space="preserve"> The BERT based models had hundreds of millions of trainable parameters, compared to the few hundred thousand </w:t>
       </w:r>
       <w:r>
         <w:rPr>
@@ -2852,7 +2867,16 @@
           <w:sz w:val="24"/>
           <w:szCs w:val="24"/>
         </w:rPr>
-        <w:t xml:space="preserve">Focusing on the best performing model, we can see where it has some issues. First, we can test the model on some new reviews for a </w:t>
+        <w:t xml:space="preserve">Focusing on the best performing model, we can see where it has some issues. First, we can test the model on </w:t>
+      </w:r>
+      <w:r>
+        <w:rPr>
+          <w:rFonts w:ascii="Times New Roman" w:hAnsi="Times New Roman" w:cs="Times New Roman"/>
+          <w:sz w:val="24"/>
+          <w:szCs w:val="24"/>
+        </w:rPr>
+        <w:lastRenderedPageBreak/>
+        <w:t xml:space="preserve">some new reviews for a </w:t>
       </w:r>
       <w:r>
         <w:rPr>
@@ -2917,7 +2941,6 @@
           <w:sz w:val="20"/>
           <w:szCs w:val="20"/>
         </w:rPr>
-        <w:lastRenderedPageBreak/>
         <w:t>Critic: "Ubisoft pulled out all the stops for the latest release of Assassin's Creed."</w:t>
       </w:r>
     </w:p>
@@ -3040,6 +3063,14 @@
           <w:sz w:val="24"/>
           <w:szCs w:val="24"/>
         </w:rPr>
+        <w:t xml:space="preserve"> </w:t>
+      </w:r>
+      <w:r>
+        <w:rPr>
+          <w:rFonts w:ascii="Times New Roman" w:hAnsi="Times New Roman" w:cs="Times New Roman"/>
+          <w:sz w:val="24"/>
+          <w:szCs w:val="24"/>
+        </w:rPr>
         <w:t xml:space="preserve"> If we examine some specific examples from the data maybe a pattern will appear. I chose </w:t>
       </w:r>
       <w:r>
@@ -3218,15 +3249,7 @@
           <w:sz w:val="24"/>
           <w:szCs w:val="24"/>
         </w:rPr>
-        <w:t xml:space="preserve">he critic review is much more detailed and includes richer </w:t>
-      </w:r>
-      <w:r>
-        <w:rPr>
-          <w:rFonts w:ascii="Times New Roman" w:hAnsi="Times New Roman" w:cs="Times New Roman"/>
-          <w:sz w:val="24"/>
-          <w:szCs w:val="24"/>
-        </w:rPr>
-        <w:t xml:space="preserve">language (both positive and negative) which </w:t>
+        <w:t xml:space="preserve">he critic review is much more detailed and includes richer language (both positive and negative) which </w:t>
       </w:r>
       <w:r>
         <w:rPr>
@@ -3613,166 +3636,39 @@
       <w:pPr>
         <w:rPr>
           <w:rFonts w:ascii="Times New Roman" w:hAnsi="Times New Roman" w:cs="Times New Roman"/>
-          <w:sz w:val="24"/>
-          <w:szCs w:val="24"/>
+          <w:b/>
+          <w:bCs/>
+          <w:sz w:val="18"/>
+          <w:szCs w:val="18"/>
         </w:rPr>
       </w:pPr>
       <w:r>
         <w:rPr>
           <w:rFonts w:ascii="Times New Roman" w:hAnsi="Times New Roman" w:cs="Times New Roman"/>
-          <w:sz w:val="24"/>
-          <w:szCs w:val="24"/>
-        </w:rPr>
-        <w:t xml:space="preserve">While I did sample the same number of reviews (when possible) the fact is that there are vastly more critic reviews in the data </w:t>
-      </w:r>
-      <w:r>
-        <w:rPr>
-          <w:noProof/>
+          <w:b/>
+          <w:bCs/>
+          <w:sz w:val="18"/>
+          <w:szCs w:val="18"/>
         </w:rPr>
         <w:lastRenderedPageBreak/>
-        <mc:AlternateContent>
-          <mc:Choice Requires="wps">
-            <w:drawing>
-              <wp:anchor distT="0" distB="0" distL="114300" distR="114300" simplePos="0" relativeHeight="251672576" behindDoc="0" locked="0" layoutInCell="1" allowOverlap="1" wp14:anchorId="7DB827B9" wp14:editId="20AAC6E9">
-                <wp:simplePos x="0" y="0"/>
-                <wp:positionH relativeFrom="column">
-                  <wp:posOffset>317558</wp:posOffset>
-                </wp:positionH>
-                <wp:positionV relativeFrom="paragraph">
-                  <wp:posOffset>3088929</wp:posOffset>
-                </wp:positionV>
-                <wp:extent cx="2098675" cy="635"/>
-                <wp:effectExtent l="0" t="0" r="0" b="0"/>
-                <wp:wrapSquare wrapText="bothSides"/>
-                <wp:docPr id="30" name="Text Box 30"/>
-                <wp:cNvGraphicFramePr/>
-                <a:graphic xmlns:a="http://schemas.openxmlformats.org/drawingml/2006/main">
-                  <a:graphicData uri="http://schemas.microsoft.com/office/word/2010/wordprocessingShape">
-                    <wps:wsp>
-                      <wps:cNvSpPr txBox="1"/>
-                      <wps:spPr>
-                        <a:xfrm>
-                          <a:off x="0" y="0"/>
-                          <a:ext cx="2098675" cy="635"/>
-                        </a:xfrm>
-                        <a:prstGeom prst="rect">
-                          <a:avLst/>
-                        </a:prstGeom>
-                        <a:solidFill>
-                          <a:prstClr val="white"/>
-                        </a:solidFill>
-                        <a:ln>
-                          <a:noFill/>
-                        </a:ln>
-                      </wps:spPr>
-                      <wps:txbx>
-                        <w:txbxContent>
-                          <w:p>
-                            <w:pPr>
-                              <w:pStyle w:val="Caption"/>
-                              <w:rPr>
-                                <w:rFonts w:ascii="Times New Roman" w:hAnsi="Times New Roman" w:cs="Times New Roman"/>
-                                <w:i w:val="0"/>
-                                <w:iCs w:val="0"/>
-                                <w:noProof/>
-                                <w:color w:val="auto"/>
-                                <w:sz w:val="24"/>
-                                <w:szCs w:val="24"/>
-                              </w:rPr>
-                            </w:pPr>
-                            <w:r>
-                              <w:rPr>
-                                <w:rFonts w:ascii="Times New Roman" w:hAnsi="Times New Roman" w:cs="Times New Roman"/>
-                                <w:b/>
-                                <w:bCs/>
-                                <w:i w:val="0"/>
-                                <w:iCs w:val="0"/>
-                                <w:color w:val="auto"/>
-                              </w:rPr>
-                              <w:t xml:space="preserve">Fig. 3 </w:t>
-                            </w:r>
-                            <w:r>
-                              <w:rPr>
-                                <w:rFonts w:ascii="Times New Roman" w:hAnsi="Times New Roman" w:cs="Times New Roman"/>
-                                <w:i w:val="0"/>
-                                <w:iCs w:val="0"/>
-                                <w:color w:val="auto"/>
-                              </w:rPr>
-                              <w:t>Confusion Matrices for Models</w:t>
-                            </w:r>
-                          </w:p>
-                        </w:txbxContent>
-                      </wps:txbx>
-                      <wps:bodyPr rot="0" spcFirstLastPara="0" vertOverflow="overflow" horzOverflow="overflow" vert="horz" wrap="square" lIns="0" tIns="0" rIns="0" bIns="0" numCol="1" spcCol="0" rtlCol="0" fromWordArt="0" anchor="t" anchorCtr="0" forceAA="0" compatLnSpc="1">
-                        <a:prstTxWarp prst="textNoShape">
-                          <a:avLst/>
-                        </a:prstTxWarp>
-                        <a:spAutoFit/>
-                      </wps:bodyPr>
-                    </wps:wsp>
-                  </a:graphicData>
-                </a:graphic>
-              </wp:anchor>
-            </w:drawing>
-          </mc:Choice>
-          <mc:Fallback>
-            <w:pict>
-              <v:shapetype w14:anchorId="7DB827B9" id="_x0000_t202" coordsize="21600,21600" o:spt="202" path="m,l,21600r21600,l21600,xe">
-                <v:stroke joinstyle="miter"/>
-                <v:path gradientshapeok="t" o:connecttype="rect"/>
-              </v:shapetype>
-              <v:shape id="Text Box 30" o:spid="_x0000_s1026" type="#_x0000_t202" style="position:absolute;margin-left:25pt;margin-top:243.2pt;width:165.25pt;height:.05pt;z-index:251672576;visibility:visible;mso-wrap-style:square;mso-wrap-distance-left:9pt;mso-wrap-distance-top:0;mso-wrap-distance-right:9pt;mso-wrap-distance-bottom:0;mso-position-horizontal:absolute;mso-position-horizontal-relative:text;mso-position-vertical:absolute;mso-position-vertical-relative:text;v-text-anchor:top" o:gfxdata="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" stroked="f">
-                <v:textbox style="mso-fit-shape-to-text:t" inset="0,0,0,0">
-                  <w:txbxContent>
-                    <w:p>
-                      <w:pPr>
-                        <w:pStyle w:val="Caption"/>
-                        <w:rPr>
-                          <w:rFonts w:ascii="Times New Roman" w:hAnsi="Times New Roman" w:cs="Times New Roman"/>
-                          <w:i w:val="0"/>
-                          <w:iCs w:val="0"/>
-                          <w:noProof/>
-                          <w:color w:val="auto"/>
-                          <w:sz w:val="24"/>
-                          <w:szCs w:val="24"/>
-                        </w:rPr>
-                      </w:pPr>
-                      <w:r>
-                        <w:rPr>
-                          <w:rFonts w:ascii="Times New Roman" w:hAnsi="Times New Roman" w:cs="Times New Roman"/>
-                          <w:b/>
-                          <w:bCs/>
-                          <w:i w:val="0"/>
-                          <w:iCs w:val="0"/>
-                          <w:color w:val="auto"/>
-                        </w:rPr>
-                        <w:t xml:space="preserve">Fig. 3 </w:t>
-                      </w:r>
-                      <w:r>
-                        <w:rPr>
-                          <w:rFonts w:ascii="Times New Roman" w:hAnsi="Times New Roman" w:cs="Times New Roman"/>
-                          <w:i w:val="0"/>
-                          <w:iCs w:val="0"/>
-                          <w:color w:val="auto"/>
-                        </w:rPr>
-                        <w:t>Confusion Matrices for Models</w:t>
-                      </w:r>
-                    </w:p>
-                  </w:txbxContent>
-                </v:textbox>
-                <w10:wrap type="square"/>
-              </v:shape>
-            </w:pict>
-          </mc:Fallback>
-        </mc:AlternateContent>
-      </w:r>
-      <w:r>
-        <w:rPr>
-          <w:rFonts w:ascii="Times New Roman" w:hAnsi="Times New Roman" w:cs="Times New Roman"/>
-          <w:sz w:val="24"/>
-          <w:szCs w:val="24"/>
-        </w:rPr>
-        <w:t xml:space="preserve">than user reviews. In addition, the quality of critic reviews is most likely better than the users since it </w:t>
+        <w:t>Fig. 3 Confusion Matrices for Models</w:t>
+      </w:r>
+    </w:p>
+    <w:p>
+      <w:pPr>
+        <w:rPr>
+          <w:rFonts w:ascii="Times New Roman" w:hAnsi="Times New Roman" w:cs="Times New Roman"/>
+          <w:sz w:val="24"/>
+          <w:szCs w:val="24"/>
+        </w:rPr>
+      </w:pPr>
+      <w:r>
+        <w:rPr>
+          <w:rFonts w:ascii="Times New Roman" w:hAnsi="Times New Roman" w:cs="Times New Roman"/>
+          <w:sz w:val="24"/>
+          <w:szCs w:val="24"/>
+        </w:rPr>
+        <w:t xml:space="preserve">While I did sample the same number of reviews (when possible) the fact is that there are vastly more critic reviews in the data than user reviews. In addition, the quality of critic reviews is most likely better than the users since it </w:t>
       </w:r>
       <w:r>
         <w:rPr>
@@ -3902,13 +3798,13 @@
           <w:szCs w:val="24"/>
         </w:rPr>
         <w:drawing>
-          <wp:anchor distT="0" distB="0" distL="114300" distR="114300" simplePos="0" relativeHeight="251664384" behindDoc="0" locked="0" layoutInCell="1" allowOverlap="1" wp14:anchorId="2C36617A" wp14:editId="002D8B17">
+          <wp:anchor distT="0" distB="0" distL="114300" distR="114300" simplePos="0" relativeHeight="251664384" behindDoc="0" locked="0" layoutInCell="1" allowOverlap="1" wp14:anchorId="2C36617A" wp14:editId="0F779C67">
             <wp:simplePos x="0" y="0"/>
             <wp:positionH relativeFrom="margin">
-              <wp:posOffset>48491</wp:posOffset>
+              <wp:posOffset>48260</wp:posOffset>
             </wp:positionH>
             <wp:positionV relativeFrom="page">
-              <wp:posOffset>2549236</wp:posOffset>
+              <wp:posOffset>2548890</wp:posOffset>
             </wp:positionV>
             <wp:extent cx="2098675" cy="1579245"/>
             <wp:effectExtent l="0" t="0" r="0" b="1905"/>
@@ -3970,7 +3866,7 @@
           <w:noProof/>
         </w:rPr>
         <w:drawing>
-          <wp:anchor distT="0" distB="0" distL="114300" distR="114300" simplePos="0" relativeHeight="251662336" behindDoc="0" locked="0" layoutInCell="1" allowOverlap="1" wp14:anchorId="629CFF17" wp14:editId="2BA320E5">
+          <wp:anchor distT="0" distB="0" distL="114300" distR="114300" simplePos="0" relativeHeight="251662336" behindDoc="0" locked="0" layoutInCell="1" allowOverlap="1" wp14:anchorId="629CFF17" wp14:editId="108F653E">
             <wp:simplePos x="0" y="0"/>
             <wp:positionH relativeFrom="column">
               <wp:posOffset>4551218</wp:posOffset>
@@ -4236,15 +4132,23 @@
           <w:sz w:val="24"/>
           <w:szCs w:val="24"/>
         </w:rPr>
-        <w:t xml:space="preserve"> reasonably good</w:t>
-      </w:r>
-      <w:r>
-        <w:rPr>
-          <w:rFonts w:ascii="Times New Roman" w:hAnsi="Times New Roman" w:cs="Times New Roman"/>
-          <w:sz w:val="24"/>
-          <w:szCs w:val="24"/>
-        </w:rPr>
-        <w:t xml:space="preserve"> job at predicting true negatives and positives</w:t>
+        <w:t xml:space="preserve"> reasonably goo</w:t>
+      </w:r>
+      <w:r>
+        <w:rPr>
+          <w:rFonts w:ascii="Times New Roman" w:hAnsi="Times New Roman" w:cs="Times New Roman"/>
+          <w:sz w:val="24"/>
+          <w:szCs w:val="24"/>
+        </w:rPr>
+        <w:t xml:space="preserve">d </w:t>
+      </w:r>
+      <w:r>
+        <w:rPr>
+          <w:rFonts w:ascii="Times New Roman" w:hAnsi="Times New Roman" w:cs="Times New Roman"/>
+          <w:sz w:val="24"/>
+          <w:szCs w:val="24"/>
+        </w:rPr>
+        <w:t>job at predicting true negatives and positives</w:t>
       </w:r>
       <w:r>
         <w:rPr>
@@ -4504,7 +4408,16 @@
           <w:sz w:val="24"/>
           <w:szCs w:val="24"/>
         </w:rPr>
-        <w:t xml:space="preserve"> extended </w:t>
+        <w:t xml:space="preserve"> </w:t>
+      </w:r>
+      <w:r>
+        <w:rPr>
+          <w:rFonts w:ascii="Times New Roman" w:hAnsi="Times New Roman" w:cs="Times New Roman"/>
+          <w:sz w:val="24"/>
+          <w:szCs w:val="24"/>
+        </w:rPr>
+        <w:lastRenderedPageBreak/>
+        <w:t xml:space="preserve">extended </w:t>
       </w:r>
       <w:r>
         <w:rPr>
@@ -4554,16 +4467,7 @@
           <w:sz w:val="24"/>
           <w:szCs w:val="24"/>
         </w:rPr>
-        <w:t xml:space="preserve"> more important than ever to know if the experts you listen to are speaking their truth, or </w:t>
-      </w:r>
-      <w:r>
-        <w:rPr>
-          <w:rFonts w:ascii="Times New Roman" w:hAnsi="Times New Roman" w:cs="Times New Roman"/>
-          <w:sz w:val="24"/>
-          <w:szCs w:val="24"/>
-        </w:rPr>
-        <w:lastRenderedPageBreak/>
-        <w:t>simply as a mouth for some other voice. My hope is that NLP can help bring out the truth in today’s information packed age and make the world a more honest place.</w:t>
+        <w:t xml:space="preserve"> more important than ever to know if the experts you listen to are speaking their truth, or simply as a mouth for some other voice. My hope is that NLP can help bring out the truth in today’s information packed age and make the world a more honest place.</w:t>
       </w:r>
     </w:p>
     <w:p>
@@ -4781,6 +4685,7 @@
       <w:r>
         <w:rPr>
           <w:rFonts w:ascii="Times New Roman" w:hAnsi="Times New Roman" w:cs="Times New Roman"/>
+          <w:noProof/>
           <w:sz w:val="24"/>
           <w:szCs w:val="24"/>
         </w:rPr>
@@ -4873,6 +4778,7 @@
       <w:r>
         <w:rPr>
           <w:rFonts w:ascii="Times New Roman" w:hAnsi="Times New Roman" w:cs="Times New Roman"/>
+          <w:noProof/>
           <w:sz w:val="24"/>
           <w:szCs w:val="24"/>
         </w:rPr>
@@ -5964,6 +5870,7 @@
   <w:style w:type="character" w:default="1" w:styleId="DefaultParagraphFont">
     <w:name w:val="Default Paragraph Font"/>
     <w:uiPriority w:val="1"/>
+    <w:semiHidden/>
     <w:unhideWhenUsed/>
   </w:style>
   <w:style w:type="table" w:default="1" w:styleId="TableNormal">
